--- a/doc/Prathima_Bommannagari_Resume.docx
+++ b/doc/Prathima_Bommannagari_Resume.docx
@@ -1,6 +1,6 @@
 
 <file path=word/document.xml><?xml version="1.0" encoding="utf-8"?>
-<w:document xmlns:wpc="http://schemas.microsoft.com/office/word/2010/wordprocessingCanvas" xmlns:cx="http://schemas.microsoft.com/office/drawing/2014/chartex" xmlns:cx1="http://schemas.microsoft.com/office/drawing/2015/9/8/chartex" xmlns:cx2="http://schemas.microsoft.com/office/drawing/2015/10/21/chartex" xmlns:cx3="http://schemas.microsoft.com/office/drawing/2016/5/9/chartex" xmlns:cx4="http://schemas.microsoft.com/office/drawing/2016/5/10/chartex" xmlns:cx5="http://schemas.microsoft.com/office/drawing/2016/5/11/chartex" xmlns:cx6="http://schemas.microsoft.com/office/drawing/2016/5/12/chartex" xmlns:cx7="http://schemas.microsoft.com/office/drawing/2016/5/13/chartex" xmlns:cx8="http://schemas.microsoft.com/office/drawing/2016/5/14/chartex" xmlns:mc="http://schemas.openxmlformats.org/markup-compatibility/2006" xmlns:aink="http://schemas.microsoft.com/office/drawing/2016/ink" xmlns:am3d="http://schemas.microsoft.com/office/drawing/2017/model3d" xmlns:o="urn:schemas-microsoft-com:office:office" xmlns:oel="http://schemas.microsoft.com/office/2019/extlst" xmlns:r="http://schemas.openxmlformats.org/officeDocument/2006/relationships" xmlns:m="http://schemas.openxmlformats.org/officeDocument/2006/math" xmlns:v="urn:schemas-microsoft-com:vml" xmlns:wp14="http://schemas.microsoft.com/office/word/2010/wordprocessingDrawing" xmlns:wp="http://schemas.openxmlformats.org/drawingml/2006/wordprocessingDrawing" xmlns:w10="urn:schemas-microsoft-com:office:word" xmlns:w="http://schemas.openxmlformats.org/wordprocessingml/2006/main" xmlns:w14="http://schemas.microsoft.com/office/word/2010/wordml" xmlns:w15="http://schemas.microsoft.com/office/word/2012/wordml" xmlns:w16cex="http://schemas.microsoft.com/office/word/2018/wordml/cex" xmlns:w16cid="http://schemas.microsoft.com/office/word/2016/wordml/cid" xmlns:w16="http://schemas.microsoft.com/office/word/2018/wordml" xmlns:w16sdtdh="http://schemas.microsoft.com/office/word/2020/wordml/sdtdatahash" xmlns:w16se="http://schemas.microsoft.com/office/word/2015/wordml/symex" xmlns:wpg="http://schemas.microsoft.com/office/word/2010/wordprocessingGroup" xmlns:wpi="http://schemas.microsoft.com/office/word/2010/wordprocessingInk" xmlns:wne="http://schemas.microsoft.com/office/word/2006/wordml" xmlns:wps="http://schemas.microsoft.com/office/word/2010/wordprocessingShape" mc:Ignorable="w14 w15 w16se w16cid w16 w16cex w16sdtdh wp14">
+<w:document xmlns:wpc="http://schemas.microsoft.com/office/word/2010/wordprocessingCanvas" xmlns:cx="http://schemas.microsoft.com/office/drawing/2014/chartex" xmlns:cx1="http://schemas.microsoft.com/office/drawing/2015/9/8/chartex" xmlns:cx2="http://schemas.microsoft.com/office/drawing/2015/10/21/chartex" xmlns:cx3="http://schemas.microsoft.com/office/drawing/2016/5/9/chartex" xmlns:cx4="http://schemas.microsoft.com/office/drawing/2016/5/10/chartex" xmlns:cx5="http://schemas.microsoft.com/office/drawing/2016/5/11/chartex" xmlns:cx6="http://schemas.microsoft.com/office/drawing/2016/5/12/chartex" xmlns:cx7="http://schemas.microsoft.com/office/drawing/2016/5/13/chartex" xmlns:cx8="http://schemas.microsoft.com/office/drawing/2016/5/14/chartex" xmlns:mc="http://schemas.openxmlformats.org/markup-compatibility/2006" xmlns:aink="http://schemas.microsoft.com/office/drawing/2016/ink" xmlns:am3d="http://schemas.microsoft.com/office/drawing/2017/model3d" xmlns:o="urn:schemas-microsoft-com:office:office" xmlns:oel="http://schemas.microsoft.com/office/2019/extlst" xmlns:r="http://schemas.openxmlformats.org/officeDocument/2006/relationships" xmlns:m="http://schemas.openxmlformats.org/officeDocument/2006/math" xmlns:v="urn:schemas-microsoft-com:vml" xmlns:wp14="http://schemas.microsoft.com/office/word/2010/wordprocessingDrawing" xmlns:wp="http://schemas.openxmlformats.org/drawingml/2006/wordprocessingDrawing" xmlns:w10="urn:schemas-microsoft-com:office:word" xmlns:w="http://schemas.openxmlformats.org/wordprocessingml/2006/main" xmlns:w14="http://schemas.microsoft.com/office/word/2010/wordml" xmlns:w15="http://schemas.microsoft.com/office/word/2012/wordml" xmlns:w16cex="http://schemas.microsoft.com/office/word/2018/wordml/cex" xmlns:w16cid="http://schemas.microsoft.com/office/word/2016/wordml/cid" xmlns:w16="http://schemas.microsoft.com/office/word/2018/wordml" xmlns:w16du="http://schemas.microsoft.com/office/word/2023/wordml/word16du" xmlns:w16sdtdh="http://schemas.microsoft.com/office/word/2020/wordml/sdtdatahash" xmlns:w16se="http://schemas.microsoft.com/office/word/2015/wordml/symex" xmlns:wpg="http://schemas.microsoft.com/office/word/2010/wordprocessingGroup" xmlns:wpi="http://schemas.microsoft.com/office/word/2010/wordprocessingInk" xmlns:wne="http://schemas.microsoft.com/office/word/2006/wordml" xmlns:wps="http://schemas.microsoft.com/office/word/2010/wordprocessingShape" mc:Ignorable="w14 w15 w16se w16cid w16 w16cex w16sdtdh wp14">
   <w:body>
     <w:p>
       <w:pPr>
@@ -468,7 +468,7 @@
           <w:sz w:val="20"/>
           <w:szCs w:val="20"/>
         </w:rPr>
-        <w:t>Denton, T</w:t>
+        <w:t>Cumming, GA</w:t>
       </w:r>
       <w:r>
         <w:rPr>
@@ -477,7 +477,7 @@
           <w:sz w:val="20"/>
           <w:szCs w:val="20"/>
         </w:rPr>
-        <w:t xml:space="preserve">exas </w:t>
+        <w:t xml:space="preserve"> </w:t>
       </w:r>
       <w:r>
         <w:rPr>
@@ -1373,6 +1373,22 @@
           <w:sz w:val="20"/>
           <w:szCs w:val="20"/>
         </w:rPr>
+        <w:t>Bootstrap|</w:t>
+      </w:r>
+      <w:r>
+        <w:rPr>
+          <w:rFonts w:eastAsia="Times New Roman" w:cstheme="minorHAnsi"/>
+          <w:sz w:val="20"/>
+          <w:szCs w:val="20"/>
+        </w:rPr>
+        <w:t xml:space="preserve"> </w:t>
+      </w:r>
+      <w:r>
+        <w:rPr>
+          <w:rFonts w:eastAsia="Times New Roman" w:cstheme="minorHAnsi"/>
+          <w:sz w:val="20"/>
+          <w:szCs w:val="20"/>
+        </w:rPr>
         <w:t>React JS</w:t>
       </w:r>
       <w:r>
@@ -1382,6 +1398,14 @@
           <w:szCs w:val="20"/>
         </w:rPr>
         <w:t xml:space="preserve"> | </w:t>
+      </w:r>
+      <w:r>
+        <w:rPr>
+          <w:rFonts w:eastAsia="Times New Roman" w:cstheme="minorHAnsi"/>
+          <w:sz w:val="20"/>
+          <w:szCs w:val="20"/>
+        </w:rPr>
+        <w:t xml:space="preserve">Redux </w:t>
       </w:r>
       <w:r>
         <w:rPr>
@@ -1580,6 +1604,7 @@
         </w:rPr>
         <w:t xml:space="preserve">_____________________________________________________________________________________  </w:t>
       </w:r>
+      <w:proofErr w:type="spellStart"/>
       <w:r>
         <w:rPr>
           <w:rFonts w:cstheme="minorHAnsi"/>
@@ -1589,6 +1614,7 @@
         </w:rPr>
         <w:t>EdgeVerve</w:t>
       </w:r>
+      <w:proofErr w:type="spellEnd"/>
       <w:r>
         <w:rPr>
           <w:rFonts w:cstheme="minorHAnsi"/>
@@ -1764,7 +1790,16 @@
           <w:sz w:val="20"/>
           <w:szCs w:val="20"/>
         </w:rPr>
-        <w:t>: Technology Analyst, Senior Systems Engineer</w:t>
+        <w:t xml:space="preserve">: Technology Analyst, </w:t>
+      </w:r>
+      <w:r>
+        <w:rPr>
+          <w:rFonts w:cstheme="minorHAnsi"/>
+          <w:b/>
+          <w:sz w:val="20"/>
+          <w:szCs w:val="20"/>
+        </w:rPr>
+        <w:t>Web Developer</w:t>
       </w:r>
     </w:p>
     <w:p>
@@ -1805,7 +1840,87 @@
           <w:sz w:val="20"/>
           <w:szCs w:val="20"/>
         </w:rPr>
-        <w:t xml:space="preserve">and utilized React JS, JavaScript, type script, CSS3, HTML5, AJAX, and Java spring boot framework </w:t>
+        <w:t xml:space="preserve">and utilized React JS, </w:t>
+      </w:r>
+      <w:r>
+        <w:rPr>
+          <w:rFonts w:cstheme="minorHAnsi"/>
+          <w:sz w:val="20"/>
+          <w:szCs w:val="20"/>
+        </w:rPr>
+        <w:t xml:space="preserve">Redux, </w:t>
+      </w:r>
+      <w:r>
+        <w:rPr>
+          <w:rFonts w:cstheme="minorHAnsi"/>
+          <w:sz w:val="20"/>
+          <w:szCs w:val="20"/>
+        </w:rPr>
+        <w:t xml:space="preserve">JavaScript, </w:t>
+      </w:r>
+      <w:r>
+        <w:rPr>
+          <w:rFonts w:cstheme="minorHAnsi"/>
+          <w:sz w:val="20"/>
+          <w:szCs w:val="20"/>
+        </w:rPr>
+        <w:t>T</w:t>
+      </w:r>
+      <w:r>
+        <w:rPr>
+          <w:rFonts w:cstheme="minorHAnsi"/>
+          <w:sz w:val="20"/>
+          <w:szCs w:val="20"/>
+        </w:rPr>
+        <w:t>ype</w:t>
+      </w:r>
+      <w:r>
+        <w:rPr>
+          <w:rFonts w:cstheme="minorHAnsi"/>
+          <w:sz w:val="20"/>
+          <w:szCs w:val="20"/>
+        </w:rPr>
+        <w:t>S</w:t>
+      </w:r>
+      <w:r>
+        <w:rPr>
+          <w:rFonts w:cstheme="minorHAnsi"/>
+          <w:sz w:val="20"/>
+          <w:szCs w:val="20"/>
+        </w:rPr>
+        <w:t xml:space="preserve">cript, CSS3, </w:t>
+      </w:r>
+      <w:r>
+        <w:rPr>
+          <w:rFonts w:cstheme="minorHAnsi"/>
+          <w:sz w:val="20"/>
+          <w:szCs w:val="20"/>
+        </w:rPr>
+        <w:t xml:space="preserve">Sass, </w:t>
+      </w:r>
+      <w:r>
+        <w:rPr>
+          <w:rFonts w:cstheme="minorHAnsi"/>
+          <w:sz w:val="20"/>
+          <w:szCs w:val="20"/>
+        </w:rPr>
+        <w:t xml:space="preserve">HTML5, </w:t>
+      </w:r>
+      <w:r>
+        <w:rPr>
+          <w:rFonts w:cstheme="minorHAnsi"/>
+          <w:sz w:val="20"/>
+          <w:szCs w:val="20"/>
+        </w:rPr>
+        <w:t xml:space="preserve">jQuery, </w:t>
+      </w:r>
+      <w:r>
+        <w:rPr>
+          <w:rFonts w:cstheme="minorHAnsi"/>
+          <w:sz w:val="20"/>
+          <w:szCs w:val="20"/>
+        </w:rPr>
+        <w:t xml:space="preserve">AJAX, and Java spring boot framework </w:t>
       </w:r>
       <w:r>
         <w:rPr>
@@ -1821,15 +1936,7 @@
           <w:sz w:val="20"/>
           <w:szCs w:val="20"/>
         </w:rPr>
-        <w:t xml:space="preserve">project of </w:t>
-      </w:r>
-      <w:r>
-        <w:rPr>
-          <w:rFonts w:cstheme="minorHAnsi"/>
-          <w:sz w:val="20"/>
-          <w:szCs w:val="20"/>
-        </w:rPr>
-        <w:t>Finacle Core Banking web application</w:t>
+        <w:t>Finacle Core Banking web application project</w:t>
       </w:r>
       <w:r>
         <w:rPr>
@@ -2288,7 +2395,7 @@
           <w:sz w:val="20"/>
           <w:szCs w:val="20"/>
         </w:rPr>
-        <w:t xml:space="preserve">, which is employed </w:t>
+        <w:t xml:space="preserve">, which </w:t>
       </w:r>
       <w:r>
         <w:rPr>
@@ -2297,7 +2404,7 @@
           <w:sz w:val="20"/>
           <w:szCs w:val="20"/>
         </w:rPr>
-        <w:t>by applications in the Finacle Universal Banking Solution suite</w:t>
+        <w:t>applications in the Finacle Universal Banking Solution suite employ to authenticate users into the system</w:t>
       </w:r>
       <w:r>
         <w:rPr>
@@ -2306,7 +2413,7 @@
           <w:sz w:val="20"/>
           <w:szCs w:val="20"/>
         </w:rPr>
-        <w:t xml:space="preserve"> to authenticate users into the system, at the</w:t>
+        <w:t xml:space="preserve"> at the</w:t>
       </w:r>
       <w:r>
         <w:rPr>
@@ -2406,7 +2513,23 @@
           <w:sz w:val="20"/>
           <w:szCs w:val="20"/>
         </w:rPr>
-        <w:t>Actively involved in performing parallel tasks as part of the emergency releases and monthly releases in addition to efficient handling of Signature Verification System issues to the customers.</w:t>
+        <w:t xml:space="preserve">Actively involved in performing parallel tasks as part of the emergency </w:t>
+      </w:r>
+      <w:r>
+        <w:rPr>
+          <w:rFonts w:cstheme="minorHAnsi"/>
+          <w:sz w:val="20"/>
+          <w:szCs w:val="20"/>
+        </w:rPr>
+        <w:t>and monthly releases in addition to efficiently</w:t>
+      </w:r>
+      <w:r>
+        <w:rPr>
+          <w:rFonts w:cstheme="minorHAnsi"/>
+          <w:sz w:val="20"/>
+          <w:szCs w:val="20"/>
+        </w:rPr>
+        <w:t xml:space="preserve"> handling of Signature Verification System issues to the customers.</w:t>
       </w:r>
     </w:p>
     <w:p>
@@ -2450,7 +2573,23 @@
           <w:sz w:val="20"/>
           <w:szCs w:val="20"/>
         </w:rPr>
-        <w:t xml:space="preserve"> and Review of Business and Software Requirement Specifications; Development, Testing as per the RUP's Iterative Software Development Life Cycle process and Agile software development methodology.</w:t>
+        <w:t xml:space="preserve"> and Review of Business and Software Requirement Specifications; Development, Testing </w:t>
+      </w:r>
+      <w:r>
+        <w:rPr>
+          <w:rFonts w:cstheme="minorHAnsi"/>
+          <w:sz w:val="20"/>
+          <w:szCs w:val="20"/>
+        </w:rPr>
+        <w:t xml:space="preserve">per </w:t>
+      </w:r>
+      <w:r>
+        <w:rPr>
+          <w:rFonts w:cstheme="minorHAnsi"/>
+          <w:sz w:val="20"/>
+          <w:szCs w:val="20"/>
+        </w:rPr>
+        <w:t>Agile software development methodology.</w:t>
       </w:r>
     </w:p>
     <w:p>
@@ -3072,7 +3211,27 @@
           <w:sz w:val="20"/>
           <w:szCs w:val="20"/>
         </w:rPr>
-        <w:t>Developed a web application to provide a platform for user-driven reviews and ratings on Movies and TV shows.|Tech Stack: HTM5L, CSS3, React JS, MySQL Database, and Java Spring Tool Suite</w:t>
+        <w:t>Developed a web application to provide a platform for user-driven reviews and ratings on Movies and TV shows.</w:t>
+      </w:r>
+      <w:r>
+        <w:rPr>
+          <w:rFonts w:cstheme="minorHAnsi"/>
+          <w:bCs/>
+          <w:color w:val="000000" w:themeColor="text1"/>
+          <w:sz w:val="20"/>
+          <w:szCs w:val="20"/>
+        </w:rPr>
+        <w:t xml:space="preserve"> </w:t>
+      </w:r>
+      <w:r>
+        <w:rPr>
+          <w:rFonts w:cstheme="minorHAnsi"/>
+          <w:bCs/>
+          <w:color w:val="000000" w:themeColor="text1"/>
+          <w:sz w:val="20"/>
+          <w:szCs w:val="20"/>
+        </w:rPr>
+        <w:t>|Tech Stack: HTM5L, CSS3, React JS, MySQL Database, and Java Spring Tool Suite</w:t>
       </w:r>
     </w:p>
     <w:p>
@@ -3192,7 +3351,29 @@
           <w:sz w:val="20"/>
           <w:szCs w:val="20"/>
         </w:rPr>
-        <w:t>Developed a Dice Roll Simulator program. | Tech Stack: Python (tKinter, and PIL)</w:t>
+        <w:t>Developed a Dice Roll Simulator program. | Tech Stack: Python (</w:t>
+      </w:r>
+      <w:proofErr w:type="spellStart"/>
+      <w:r>
+        <w:rPr>
+          <w:rFonts w:cstheme="minorHAnsi"/>
+          <w:bCs/>
+          <w:color w:val="000000" w:themeColor="text1"/>
+          <w:sz w:val="20"/>
+          <w:szCs w:val="20"/>
+        </w:rPr>
+        <w:t>tKinter</w:t>
+      </w:r>
+      <w:proofErr w:type="spellEnd"/>
+      <w:r>
+        <w:rPr>
+          <w:rFonts w:cstheme="minorHAnsi"/>
+          <w:bCs/>
+          <w:color w:val="000000" w:themeColor="text1"/>
+          <w:sz w:val="20"/>
+          <w:szCs w:val="20"/>
+        </w:rPr>
+        <w:t>, and PIL)</w:t>
       </w:r>
     </w:p>
     <w:p>
@@ -3282,7 +3463,29 @@
           <w:sz w:val="20"/>
           <w:szCs w:val="20"/>
         </w:rPr>
-        <w:t>Designed and implemented a Tenzi Game Web Application. | Tech Stack: HTML5, CSS3, JavaScript, ReactJS</w:t>
+        <w:t xml:space="preserve">Designed and implemented a </w:t>
+      </w:r>
+      <w:proofErr w:type="spellStart"/>
+      <w:r>
+        <w:rPr>
+          <w:rFonts w:cstheme="minorHAnsi"/>
+          <w:bCs/>
+          <w:color w:val="000000" w:themeColor="text1"/>
+          <w:sz w:val="20"/>
+          <w:szCs w:val="20"/>
+        </w:rPr>
+        <w:t>Tenzi</w:t>
+      </w:r>
+      <w:proofErr w:type="spellEnd"/>
+      <w:r>
+        <w:rPr>
+          <w:rFonts w:cstheme="minorHAnsi"/>
+          <w:bCs/>
+          <w:color w:val="000000" w:themeColor="text1"/>
+          <w:sz w:val="20"/>
+          <w:szCs w:val="20"/>
+        </w:rPr>
+        <w:t xml:space="preserve"> Game Web Application. | Tech Stack: HTML5, CSS3, JavaScript, ReactJS</w:t>
       </w:r>
       <w:r>
         <w:rPr>
@@ -3463,7 +3666,15 @@
           <w:sz w:val="20"/>
           <w:szCs w:val="20"/>
         </w:rPr>
-        <w:t xml:space="preserve">Expected </w:t>
+        <w:t>Graduated</w:t>
+      </w:r>
+      <w:r>
+        <w:rPr>
+          <w:rFonts w:cstheme="minorHAnsi"/>
+          <w:sz w:val="20"/>
+          <w:szCs w:val="20"/>
+        </w:rPr>
+        <w:t xml:space="preserve"> </w:t>
       </w:r>
       <w:r>
         <w:rPr>
@@ -3500,7 +3711,7 @@
           <w:sz w:val="20"/>
           <w:szCs w:val="20"/>
         </w:rPr>
-        <w:t xml:space="preserve">                  </w:t>
+        <w:t xml:space="preserve">                </w:t>
       </w:r>
       <w:r>
         <w:rPr>
@@ -4240,7 +4451,25 @@
           <w:sz w:val="20"/>
           <w:szCs w:val="20"/>
         </w:rPr>
-        <w:t>Best Employee of the Month Award, EdgeVerve Systems Ltd.</w:t>
+        <w:t xml:space="preserve">Best Employee of the Month Award, </w:t>
+      </w:r>
+      <w:proofErr w:type="spellStart"/>
+      <w:r>
+        <w:rPr>
+          <w:rFonts w:cstheme="minorHAnsi"/>
+          <w:sz w:val="20"/>
+          <w:szCs w:val="20"/>
+        </w:rPr>
+        <w:t>EdgeVerve</w:t>
+      </w:r>
+      <w:proofErr w:type="spellEnd"/>
+      <w:r>
+        <w:rPr>
+          <w:rFonts w:cstheme="minorHAnsi"/>
+          <w:sz w:val="20"/>
+          <w:szCs w:val="20"/>
+        </w:rPr>
+        <w:t xml:space="preserve"> Systems Ltd.</w:t>
       </w:r>
       <w:r>
         <w:rPr>
@@ -4476,84 +4705,6 @@
         <w:jc w:val="both"/>
         <w:rPr>
           <w:rFonts w:cstheme="minorHAnsi"/>
-          <w:sz w:val="20"/>
-          <w:szCs w:val="20"/>
-        </w:rPr>
-      </w:pPr>
-    </w:p>
-    <w:p>
-      <w:pPr>
-        <w:spacing w:line="240" w:lineRule="auto"/>
-        <w:contextualSpacing/>
-        <w:jc w:val="both"/>
-        <w:rPr>
-          <w:rFonts w:cstheme="minorHAnsi"/>
-          <w:color w:val="EEECE1" w:themeColor="background2"/>
-          <w:sz w:val="20"/>
-          <w:szCs w:val="20"/>
-        </w:rPr>
-      </w:pPr>
-    </w:p>
-    <w:p>
-      <w:pPr>
-        <w:spacing w:line="240" w:lineRule="auto"/>
-        <w:contextualSpacing/>
-        <w:jc w:val="both"/>
-        <w:rPr>
-          <w:rFonts w:cstheme="minorHAnsi"/>
-          <w:color w:val="EEECE1" w:themeColor="background2"/>
-          <w:sz w:val="20"/>
-          <w:szCs w:val="20"/>
-        </w:rPr>
-      </w:pPr>
-    </w:p>
-    <w:p>
-      <w:pPr>
-        <w:spacing w:line="240" w:lineRule="auto"/>
-        <w:contextualSpacing/>
-        <w:jc w:val="both"/>
-        <w:rPr>
-          <w:rFonts w:cstheme="minorHAnsi"/>
-          <w:color w:val="EEECE1" w:themeColor="background2"/>
-          <w:sz w:val="20"/>
-          <w:szCs w:val="20"/>
-        </w:rPr>
-      </w:pPr>
-    </w:p>
-    <w:p>
-      <w:pPr>
-        <w:spacing w:line="240" w:lineRule="auto"/>
-        <w:contextualSpacing/>
-        <w:jc w:val="both"/>
-        <w:rPr>
-          <w:rFonts w:cstheme="minorHAnsi"/>
-          <w:color w:val="EEECE1" w:themeColor="background2"/>
-          <w:sz w:val="20"/>
-          <w:szCs w:val="20"/>
-        </w:rPr>
-      </w:pPr>
-    </w:p>
-    <w:p>
-      <w:pPr>
-        <w:spacing w:line="240" w:lineRule="auto"/>
-        <w:contextualSpacing/>
-        <w:jc w:val="both"/>
-        <w:rPr>
-          <w:rFonts w:cstheme="minorHAnsi"/>
-          <w:color w:val="EEECE1" w:themeColor="background2"/>
-          <w:sz w:val="20"/>
-          <w:szCs w:val="20"/>
-        </w:rPr>
-      </w:pPr>
-    </w:p>
-    <w:p>
-      <w:pPr>
-        <w:spacing w:line="240" w:lineRule="auto"/>
-        <w:contextualSpacing/>
-        <w:jc w:val="both"/>
-        <w:rPr>
-          <w:rFonts w:cstheme="minorHAnsi"/>
-          <w:color w:val="EEECE1" w:themeColor="background2"/>
           <w:sz w:val="20"/>
           <w:szCs w:val="20"/>
         </w:rPr>
@@ -4935,7 +5086,7 @@
 </file>
 
 <file path=word/numbering.xml><?xml version="1.0" encoding="utf-8"?>
-<w:numbering xmlns:wpc="http://schemas.microsoft.com/office/word/2010/wordprocessingCanvas" xmlns:cx="http://schemas.microsoft.com/office/drawing/2014/chartex" xmlns:cx1="http://schemas.microsoft.com/office/drawing/2015/9/8/chartex" xmlns:cx2="http://schemas.microsoft.com/office/drawing/2015/10/21/chartex" xmlns:cx3="http://schemas.microsoft.com/office/drawing/2016/5/9/chartex" xmlns:cx4="http://schemas.microsoft.com/office/drawing/2016/5/10/chartex" xmlns:cx5="http://schemas.microsoft.com/office/drawing/2016/5/11/chartex" xmlns:cx6="http://schemas.microsoft.com/office/drawing/2016/5/12/chartex" xmlns:cx7="http://schemas.microsoft.com/office/drawing/2016/5/13/chartex" xmlns:cx8="http://schemas.microsoft.com/office/drawing/2016/5/14/chartex" xmlns:mc="http://schemas.openxmlformats.org/markup-compatibility/2006" xmlns:aink="http://schemas.microsoft.com/office/drawing/2016/ink" xmlns:am3d="http://schemas.microsoft.com/office/drawing/2017/model3d" xmlns:o="urn:schemas-microsoft-com:office:office" xmlns:oel="http://schemas.microsoft.com/office/2019/extlst" xmlns:r="http://schemas.openxmlformats.org/officeDocument/2006/relationships" xmlns:m="http://schemas.openxmlformats.org/officeDocument/2006/math" xmlns:v="urn:schemas-microsoft-com:vml" xmlns:wp14="http://schemas.microsoft.com/office/word/2010/wordprocessingDrawing" xmlns:wp="http://schemas.openxmlformats.org/drawingml/2006/wordprocessingDrawing" xmlns:w10="urn:schemas-microsoft-com:office:word" xmlns:w="http://schemas.openxmlformats.org/wordprocessingml/2006/main" xmlns:w14="http://schemas.microsoft.com/office/word/2010/wordml" xmlns:w15="http://schemas.microsoft.com/office/word/2012/wordml" xmlns:w16cex="http://schemas.microsoft.com/office/word/2018/wordml/cex" xmlns:w16cid="http://schemas.microsoft.com/office/word/2016/wordml/cid" xmlns:w16="http://schemas.microsoft.com/office/word/2018/wordml" xmlns:w16sdtdh="http://schemas.microsoft.com/office/word/2020/wordml/sdtdatahash" xmlns:w16se="http://schemas.microsoft.com/office/word/2015/wordml/symex" xmlns:wpg="http://schemas.microsoft.com/office/word/2010/wordprocessingGroup" xmlns:wpi="http://schemas.microsoft.com/office/word/2010/wordprocessingInk" xmlns:wne="http://schemas.microsoft.com/office/word/2006/wordml" xmlns:wps="http://schemas.microsoft.com/office/word/2010/wordprocessingShape" mc:Ignorable="w14 w15 w16se w16cid w16 w16cex w16sdtdh wp14">
+<w:numbering xmlns:wpc="http://schemas.microsoft.com/office/word/2010/wordprocessingCanvas" xmlns:cx="http://schemas.microsoft.com/office/drawing/2014/chartex" xmlns:cx1="http://schemas.microsoft.com/office/drawing/2015/9/8/chartex" xmlns:cx2="http://schemas.microsoft.com/office/drawing/2015/10/21/chartex" xmlns:cx3="http://schemas.microsoft.com/office/drawing/2016/5/9/chartex" xmlns:cx4="http://schemas.microsoft.com/office/drawing/2016/5/10/chartex" xmlns:cx5="http://schemas.microsoft.com/office/drawing/2016/5/11/chartex" xmlns:cx6="http://schemas.microsoft.com/office/drawing/2016/5/12/chartex" xmlns:cx7="http://schemas.microsoft.com/office/drawing/2016/5/13/chartex" xmlns:cx8="http://schemas.microsoft.com/office/drawing/2016/5/14/chartex" xmlns:mc="http://schemas.openxmlformats.org/markup-compatibility/2006" xmlns:aink="http://schemas.microsoft.com/office/drawing/2016/ink" xmlns:am3d="http://schemas.microsoft.com/office/drawing/2017/model3d" xmlns:o="urn:schemas-microsoft-com:office:office" xmlns:oel="http://schemas.microsoft.com/office/2019/extlst" xmlns:r="http://schemas.openxmlformats.org/officeDocument/2006/relationships" xmlns:m="http://schemas.openxmlformats.org/officeDocument/2006/math" xmlns:v="urn:schemas-microsoft-com:vml" xmlns:wp14="http://schemas.microsoft.com/office/word/2010/wordprocessingDrawing" xmlns:wp="http://schemas.openxmlformats.org/drawingml/2006/wordprocessingDrawing" xmlns:w10="urn:schemas-microsoft-com:office:word" xmlns:w="http://schemas.openxmlformats.org/wordprocessingml/2006/main" xmlns:w14="http://schemas.microsoft.com/office/word/2010/wordml" xmlns:w15="http://schemas.microsoft.com/office/word/2012/wordml" xmlns:w16cex="http://schemas.microsoft.com/office/word/2018/wordml/cex" xmlns:w16cid="http://schemas.microsoft.com/office/word/2016/wordml/cid" xmlns:w16="http://schemas.microsoft.com/office/word/2018/wordml" xmlns:w16du="http://schemas.microsoft.com/office/word/2023/wordml/word16du" xmlns:w16sdtdh="http://schemas.microsoft.com/office/word/2020/wordml/sdtdatahash" xmlns:w16se="http://schemas.microsoft.com/office/word/2015/wordml/symex" xmlns:wpg="http://schemas.microsoft.com/office/word/2010/wordprocessingGroup" xmlns:wpi="http://schemas.microsoft.com/office/word/2010/wordprocessingInk" xmlns:wne="http://schemas.microsoft.com/office/word/2006/wordml" xmlns:wps="http://schemas.microsoft.com/office/word/2010/wordprocessingShape" mc:Ignorable="w14 w15 w16se w16cid w16 w16cex w16sdtdh wp14">
   <w:abstractNum w:abstractNumId="0" w15:restartNumberingAfterBreak="0">
     <w:nsid w:val="061B69F3"/>
     <w:multiLevelType w:val="hybridMultilevel"/>

--- a/doc/Prathima_Bommannagari_Resume.docx
+++ b/doc/Prathima_Bommannagari_Resume.docx
@@ -1,6 +1,6 @@
 
 <file path=word/document.xml><?xml version="1.0" encoding="utf-8"?>
-<w:document xmlns:wpc="http://schemas.microsoft.com/office/word/2010/wordprocessingCanvas" xmlns:cx="http://schemas.microsoft.com/office/drawing/2014/chartex" xmlns:cx1="http://schemas.microsoft.com/office/drawing/2015/9/8/chartex" xmlns:cx2="http://schemas.microsoft.com/office/drawing/2015/10/21/chartex" xmlns:cx3="http://schemas.microsoft.com/office/drawing/2016/5/9/chartex" xmlns:cx4="http://schemas.microsoft.com/office/drawing/2016/5/10/chartex" xmlns:cx5="http://schemas.microsoft.com/office/drawing/2016/5/11/chartex" xmlns:cx6="http://schemas.microsoft.com/office/drawing/2016/5/12/chartex" xmlns:cx7="http://schemas.microsoft.com/office/drawing/2016/5/13/chartex" xmlns:cx8="http://schemas.microsoft.com/office/drawing/2016/5/14/chartex" xmlns:mc="http://schemas.openxmlformats.org/markup-compatibility/2006" xmlns:aink="http://schemas.microsoft.com/office/drawing/2016/ink" xmlns:am3d="http://schemas.microsoft.com/office/drawing/2017/model3d" xmlns:o="urn:schemas-microsoft-com:office:office" xmlns:oel="http://schemas.microsoft.com/office/2019/extlst" xmlns:r="http://schemas.openxmlformats.org/officeDocument/2006/relationships" xmlns:m="http://schemas.openxmlformats.org/officeDocument/2006/math" xmlns:v="urn:schemas-microsoft-com:vml" xmlns:wp14="http://schemas.microsoft.com/office/word/2010/wordprocessingDrawing" xmlns:wp="http://schemas.openxmlformats.org/drawingml/2006/wordprocessingDrawing" xmlns:w10="urn:schemas-microsoft-com:office:word" xmlns:w="http://schemas.openxmlformats.org/wordprocessingml/2006/main" xmlns:w14="http://schemas.microsoft.com/office/word/2010/wordml" xmlns:w15="http://schemas.microsoft.com/office/word/2012/wordml" xmlns:w16cex="http://schemas.microsoft.com/office/word/2018/wordml/cex" xmlns:w16cid="http://schemas.microsoft.com/office/word/2016/wordml/cid" xmlns:w16="http://schemas.microsoft.com/office/word/2018/wordml" xmlns:w16du="http://schemas.microsoft.com/office/word/2023/wordml/word16du" xmlns:w16sdtdh="http://schemas.microsoft.com/office/word/2020/wordml/sdtdatahash" xmlns:w16se="http://schemas.microsoft.com/office/word/2015/wordml/symex" xmlns:wpg="http://schemas.microsoft.com/office/word/2010/wordprocessingGroup" xmlns:wpi="http://schemas.microsoft.com/office/word/2010/wordprocessingInk" xmlns:wne="http://schemas.microsoft.com/office/word/2006/wordml" xmlns:wps="http://schemas.microsoft.com/office/word/2010/wordprocessingShape" mc:Ignorable="w14 w15 w16se w16cid w16 w16cex w16sdtdh wp14">
+<w:document xmlns:wpc="http://schemas.microsoft.com/office/word/2010/wordprocessingCanvas" xmlns:cx="http://schemas.microsoft.com/office/drawing/2014/chartex" xmlns:cx1="http://schemas.microsoft.com/office/drawing/2015/9/8/chartex" xmlns:cx2="http://schemas.microsoft.com/office/drawing/2015/10/21/chartex" xmlns:cx3="http://schemas.microsoft.com/office/drawing/2016/5/9/chartex" xmlns:cx4="http://schemas.microsoft.com/office/drawing/2016/5/10/chartex" xmlns:cx5="http://schemas.microsoft.com/office/drawing/2016/5/11/chartex" xmlns:cx6="http://schemas.microsoft.com/office/drawing/2016/5/12/chartex" xmlns:cx7="http://schemas.microsoft.com/office/drawing/2016/5/13/chartex" xmlns:cx8="http://schemas.microsoft.com/office/drawing/2016/5/14/chartex" xmlns:mc="http://schemas.openxmlformats.org/markup-compatibility/2006" xmlns:aink="http://schemas.microsoft.com/office/drawing/2016/ink" xmlns:am3d="http://schemas.microsoft.com/office/drawing/2017/model3d" xmlns:o="urn:schemas-microsoft-com:office:office" xmlns:oel="http://schemas.microsoft.com/office/2019/extlst" xmlns:r="http://schemas.openxmlformats.org/officeDocument/2006/relationships" xmlns:m="http://schemas.openxmlformats.org/officeDocument/2006/math" xmlns:v="urn:schemas-microsoft-com:vml" xmlns:wp14="http://schemas.microsoft.com/office/word/2010/wordprocessingDrawing" xmlns:wp="http://schemas.openxmlformats.org/drawingml/2006/wordprocessingDrawing" xmlns:w10="urn:schemas-microsoft-com:office:word" xmlns:w="http://schemas.openxmlformats.org/wordprocessingml/2006/main" xmlns:w14="http://schemas.microsoft.com/office/word/2010/wordml" xmlns:w15="http://schemas.microsoft.com/office/word/2012/wordml" xmlns:w16cex="http://schemas.microsoft.com/office/word/2018/wordml/cex" xmlns:w16cid="http://schemas.microsoft.com/office/word/2016/wordml/cid" xmlns:w16="http://schemas.microsoft.com/office/word/2018/wordml" xmlns:w16sdtdh="http://schemas.microsoft.com/office/word/2020/wordml/sdtdatahash" xmlns:w16se="http://schemas.microsoft.com/office/word/2015/wordml/symex" xmlns:wpg="http://schemas.microsoft.com/office/word/2010/wordprocessingGroup" xmlns:wpi="http://schemas.microsoft.com/office/word/2010/wordprocessingInk" xmlns:wne="http://schemas.microsoft.com/office/word/2006/wordml" xmlns:wps="http://schemas.microsoft.com/office/word/2010/wordprocessingShape" mc:Ignorable="w14 w15 w16se w16cid w16 w16cex w16sdtdh wp14">
   <w:body>
     <w:p>
       <w:pPr>
@@ -956,59 +956,6 @@
       </w:r>
       <w:r>
         <w:rPr>
-          <w:rFonts w:eastAsia="Times New Roman" w:cstheme="minorHAnsi"/>
-          <w:sz w:val="20"/>
-          <w:szCs w:val="20"/>
-        </w:rPr>
-        <w:t xml:space="preserve">Dedicated </w:t>
-      </w:r>
-      <w:r>
-        <w:rPr>
-          <w:rFonts w:eastAsia="Times New Roman" w:cstheme="minorHAnsi"/>
-          <w:b/>
-          <w:sz w:val="20"/>
-          <w:szCs w:val="20"/>
-        </w:rPr>
-        <w:t>Computer Science</w:t>
-      </w:r>
-      <w:r>
-        <w:rPr>
-          <w:rFonts w:eastAsia="Times New Roman" w:cstheme="minorHAnsi"/>
-          <w:sz w:val="20"/>
-          <w:szCs w:val="20"/>
-        </w:rPr>
-        <w:t xml:space="preserve"> graduate student at the </w:t>
-      </w:r>
-      <w:r>
-        <w:rPr>
-          <w:rFonts w:eastAsia="Times New Roman" w:cstheme="minorHAnsi"/>
-          <w:b/>
-          <w:bCs/>
-          <w:sz w:val="20"/>
-          <w:szCs w:val="20"/>
-        </w:rPr>
-        <w:t>University of North Texas</w:t>
-      </w:r>
-      <w:r>
-        <w:rPr>
-          <w:rFonts w:eastAsia="Times New Roman" w:cstheme="minorHAnsi"/>
-          <w:sz w:val="20"/>
-          <w:szCs w:val="20"/>
-        </w:rPr>
-        <w:t xml:space="preserve"> graduating in </w:t>
-      </w:r>
-      <w:r>
-        <w:rPr>
-          <w:rFonts w:eastAsia="Times New Roman" w:cstheme="minorHAnsi"/>
-          <w:b/>
-          <w:bCs/>
-          <w:sz w:val="20"/>
-          <w:szCs w:val="20"/>
-        </w:rPr>
-        <w:t xml:space="preserve">May 2023. </w:t>
-      </w:r>
-      <w:r>
-        <w:rPr>
           <w:rFonts w:cstheme="minorHAnsi"/>
           <w:b/>
           <w:bCs/>
@@ -1397,7 +1344,7 @@
           <w:sz w:val="20"/>
           <w:szCs w:val="20"/>
         </w:rPr>
-        <w:t xml:space="preserve"> | </w:t>
+        <w:t xml:space="preserve">| </w:t>
       </w:r>
       <w:r>
         <w:rPr>
@@ -1405,7 +1352,31 @@
           <w:sz w:val="20"/>
           <w:szCs w:val="20"/>
         </w:rPr>
-        <w:t xml:space="preserve">Redux </w:t>
+        <w:t>Redux</w:t>
+      </w:r>
+      <w:r>
+        <w:rPr>
+          <w:rFonts w:eastAsia="Times New Roman" w:cstheme="minorHAnsi"/>
+          <w:sz w:val="20"/>
+          <w:szCs w:val="20"/>
+        </w:rPr>
+        <w:t>| Node JS</w:t>
+      </w:r>
+      <w:r>
+        <w:rPr>
+          <w:rFonts w:eastAsia="Times New Roman" w:cstheme="minorHAnsi"/>
+          <w:sz w:val="20"/>
+          <w:szCs w:val="20"/>
+        </w:rPr>
+        <w:t>| Express JS|</w:t>
+      </w:r>
+      <w:r>
+        <w:rPr>
+          <w:rFonts w:eastAsia="Times New Roman" w:cstheme="minorHAnsi"/>
+          <w:sz w:val="20"/>
+          <w:szCs w:val="20"/>
+        </w:rPr>
+        <w:t xml:space="preserve"> </w:t>
       </w:r>
       <w:r>
         <w:rPr>
@@ -1549,7 +1520,6 @@
         <w:pStyle w:val="NoSpacing"/>
         <w:rPr>
           <w:rFonts w:cstheme="minorHAnsi"/>
-          <w:b/>
           <w:sz w:val="20"/>
           <w:szCs w:val="20"/>
         </w:rPr>
@@ -1604,7 +1574,6 @@
         </w:rPr>
         <w:t xml:space="preserve">_____________________________________________________________________________________  </w:t>
       </w:r>
-      <w:proofErr w:type="spellStart"/>
       <w:r>
         <w:rPr>
           <w:rFonts w:cstheme="minorHAnsi"/>
@@ -1614,7 +1583,6 @@
         </w:rPr>
         <w:t>EdgeVerve</w:t>
       </w:r>
-      <w:proofErr w:type="spellEnd"/>
       <w:r>
         <w:rPr>
           <w:rFonts w:cstheme="minorHAnsi"/>
@@ -1733,17 +1701,41 @@
         </w:rPr>
         <w:t xml:space="preserve"> </w:t>
       </w:r>
-      <w:r>
-        <w:rPr>
-          <w:rFonts w:cstheme="minorHAnsi"/>
-          <w:sz w:val="20"/>
-          <w:szCs w:val="20"/>
-        </w:rPr>
-        <w:t>Aug 2015</w:t>
-      </w:r>
-      <w:r>
-        <w:rPr>
-          <w:rFonts w:cstheme="minorHAnsi"/>
+    </w:p>
+    <w:p>
+      <w:pPr>
+        <w:pStyle w:val="NoSpacing"/>
+        <w:spacing w:line="360" w:lineRule="auto"/>
+        <w:rPr>
+          <w:rFonts w:cstheme="minorHAnsi"/>
+          <w:b/>
+          <w:sz w:val="20"/>
+          <w:szCs w:val="20"/>
+        </w:rPr>
+      </w:pPr>
+      <w:r>
+        <w:rPr>
+          <w:rFonts w:cstheme="minorHAnsi"/>
+          <w:b/>
+          <w:sz w:val="20"/>
+          <w:szCs w:val="20"/>
+          <w:u w:val="single"/>
+        </w:rPr>
+        <w:t>Role</w:t>
+      </w:r>
+      <w:r>
+        <w:rPr>
+          <w:rFonts w:cstheme="minorHAnsi"/>
+          <w:b/>
+          <w:sz w:val="20"/>
+          <w:szCs w:val="20"/>
+        </w:rPr>
+        <w:t>: Technology Analyst</w:t>
+      </w:r>
+      <w:r>
+        <w:rPr>
+          <w:rFonts w:cstheme="minorHAnsi"/>
+          <w:b/>
           <w:sz w:val="20"/>
           <w:szCs w:val="20"/>
         </w:rPr>
@@ -1752,22 +1744,16 @@
       <w:r>
         <w:rPr>
           <w:rFonts w:cstheme="minorHAnsi"/>
-          <w:sz w:val="20"/>
-          <w:szCs w:val="20"/>
-        </w:rPr>
-        <w:t xml:space="preserve">- </w:t>
-      </w:r>
-      <w:r>
-        <w:rPr>
-          <w:rFonts w:cstheme="minorHAnsi"/>
-          <w:sz w:val="20"/>
-          <w:szCs w:val="20"/>
-        </w:rPr>
-        <w:t>Jul 2021</w:t>
-      </w:r>
-      <w:r>
-        <w:rPr>
-          <w:rFonts w:cstheme="minorHAnsi"/>
+          <w:b/>
+          <w:sz w:val="20"/>
+          <w:szCs w:val="20"/>
+        </w:rPr>
+        <w:t>/</w:t>
+      </w:r>
+      <w:r>
+        <w:rPr>
+          <w:rFonts w:cstheme="minorHAnsi"/>
+          <w:b/>
           <w:sz w:val="20"/>
           <w:szCs w:val="20"/>
         </w:rPr>
@@ -1779,9 +1765,8 @@
           <w:b/>
           <w:sz w:val="20"/>
           <w:szCs w:val="20"/>
-          <w:u w:val="single"/>
-        </w:rPr>
-        <w:t>Role</w:t>
+        </w:rPr>
+        <w:t>Web Developer</w:t>
       </w:r>
       <w:r>
         <w:rPr>
@@ -1790,7 +1775,7 @@
           <w:sz w:val="20"/>
           <w:szCs w:val="20"/>
         </w:rPr>
-        <w:t xml:space="preserve">: Technology Analyst, </w:t>
+        <w:t xml:space="preserve"> </w:t>
       </w:r>
       <w:r>
         <w:rPr>
@@ -1799,7 +1784,79 @@
           <w:sz w:val="20"/>
           <w:szCs w:val="20"/>
         </w:rPr>
-        <w:t>Web Developer</w:t>
+        <w:tab/>
+      </w:r>
+      <w:r>
+        <w:rPr>
+          <w:rFonts w:cstheme="minorHAnsi"/>
+          <w:b/>
+          <w:sz w:val="20"/>
+          <w:szCs w:val="20"/>
+        </w:rPr>
+        <w:tab/>
+      </w:r>
+      <w:r>
+        <w:rPr>
+          <w:rFonts w:cstheme="minorHAnsi"/>
+          <w:b/>
+          <w:sz w:val="20"/>
+          <w:szCs w:val="20"/>
+        </w:rPr>
+        <w:tab/>
+      </w:r>
+      <w:r>
+        <w:rPr>
+          <w:rFonts w:cstheme="minorHAnsi"/>
+          <w:b/>
+          <w:sz w:val="20"/>
+          <w:szCs w:val="20"/>
+        </w:rPr>
+        <w:tab/>
+      </w:r>
+      <w:r>
+        <w:rPr>
+          <w:rFonts w:cstheme="minorHAnsi"/>
+          <w:b/>
+          <w:sz w:val="20"/>
+          <w:szCs w:val="20"/>
+        </w:rPr>
+        <w:tab/>
+      </w:r>
+      <w:r>
+        <w:rPr>
+          <w:rFonts w:cstheme="minorHAnsi"/>
+          <w:b/>
+          <w:sz w:val="20"/>
+          <w:szCs w:val="20"/>
+        </w:rPr>
+        <w:tab/>
+      </w:r>
+      <w:r>
+        <w:rPr>
+          <w:rFonts w:cstheme="minorHAnsi"/>
+          <w:b/>
+          <w:sz w:val="20"/>
+          <w:szCs w:val="20"/>
+        </w:rPr>
+        <w:tab/>
+      </w:r>
+      <w:r>
+        <w:rPr>
+          <w:rFonts w:cstheme="minorHAnsi"/>
+          <w:b/>
+          <w:sz w:val="20"/>
+          <w:szCs w:val="20"/>
+        </w:rPr>
+        <w:t xml:space="preserve">        </w:t>
+      </w:r>
+      <w:r>
+        <w:rPr>
+          <w:rFonts w:cstheme="minorHAnsi"/>
+          <w:bCs/>
+          <w:sz w:val="20"/>
+          <w:szCs w:val="20"/>
+        </w:rPr>
+        <w:t>June 2018 – July 2021</w:t>
       </w:r>
     </w:p>
     <w:p>
@@ -2154,63 +2211,6 @@
           <w:szCs w:val="20"/>
         </w:rPr>
         <w:t>Implemented SHA-256 algorithm for ‘Hashing’ to secure the credentials of the user on the network with Finacle Core banking application login.</w:t>
-      </w:r>
-    </w:p>
-    <w:p>
-      <w:pPr>
-        <w:pStyle w:val="NoSpacing"/>
-        <w:widowControl w:val="0"/>
-        <w:numPr>
-          <w:ilvl w:val="0"/>
-          <w:numId w:val="12"/>
-        </w:numPr>
-        <w:ind w:left="360"/>
-        <w:jc w:val="both"/>
-        <w:rPr>
-          <w:rFonts w:cstheme="minorHAnsi"/>
-          <w:sz w:val="20"/>
-          <w:szCs w:val="20"/>
-        </w:rPr>
-      </w:pPr>
-      <w:r>
-        <w:rPr>
-          <w:rFonts w:cstheme="minorHAnsi"/>
-          <w:sz w:val="20"/>
-          <w:szCs w:val="20"/>
-        </w:rPr>
-        <w:t>Wrote UNIX shell scripts to automate the data loads</w:t>
-      </w:r>
-      <w:r>
-        <w:rPr>
-          <w:rFonts w:cstheme="minorHAnsi"/>
-          <w:sz w:val="20"/>
-          <w:szCs w:val="20"/>
-        </w:rPr>
-        <w:t xml:space="preserve"> and </w:t>
-      </w:r>
-      <w:r>
-        <w:rPr>
-          <w:rFonts w:cstheme="minorHAnsi"/>
-          <w:sz w:val="20"/>
-          <w:szCs w:val="20"/>
-        </w:rPr>
-        <w:t>expedited</w:t>
-      </w:r>
-      <w:r>
-        <w:rPr>
-          <w:rFonts w:cstheme="minorHAnsi"/>
-          <w:sz w:val="20"/>
-          <w:szCs w:val="20"/>
-        </w:rPr>
-        <w:t xml:space="preserve"> version migration</w:t>
-      </w:r>
-      <w:r>
-        <w:rPr>
-          <w:rFonts w:cstheme="minorHAnsi"/>
-          <w:sz w:val="20"/>
-          <w:szCs w:val="20"/>
-        </w:rPr>
-        <w:t>.</w:t>
       </w:r>
     </w:p>
     <w:p>
@@ -2596,12 +2596,394 @@
       <w:pPr>
         <w:pStyle w:val="NoSpacing"/>
         <w:widowControl w:val="0"/>
-        <w:spacing w:line="259" w:lineRule="auto"/>
+        <w:spacing w:line="360" w:lineRule="auto"/>
         <w:jc w:val="both"/>
         <w:rPr>
           <w:rFonts w:cstheme="minorHAnsi"/>
           <w:b/>
           <w:bCs/>
+          <w:sz w:val="20"/>
+          <w:szCs w:val="20"/>
+        </w:rPr>
+      </w:pPr>
+      <w:r>
+        <w:rPr>
+          <w:rFonts w:cstheme="minorHAnsi"/>
+          <w:b/>
+          <w:sz w:val="20"/>
+          <w:szCs w:val="20"/>
+          <w:u w:val="single"/>
+        </w:rPr>
+        <w:t>Role</w:t>
+      </w:r>
+      <w:r>
+        <w:rPr>
+          <w:rFonts w:cstheme="minorHAnsi"/>
+          <w:b/>
+          <w:sz w:val="20"/>
+          <w:szCs w:val="20"/>
+        </w:rPr>
+        <w:t xml:space="preserve">: </w:t>
+      </w:r>
+      <w:r>
+        <w:rPr>
+          <w:rFonts w:cstheme="minorHAnsi"/>
+          <w:b/>
+          <w:sz w:val="20"/>
+          <w:szCs w:val="20"/>
+        </w:rPr>
+        <w:t>React JS Developer</w:t>
+      </w:r>
+      <w:r>
+        <w:rPr>
+          <w:rFonts w:cstheme="minorHAnsi"/>
+          <w:b/>
+          <w:sz w:val="20"/>
+          <w:szCs w:val="20"/>
+        </w:rPr>
+        <w:t xml:space="preserve"> </w:t>
+      </w:r>
+      <w:r>
+        <w:rPr>
+          <w:rFonts w:cstheme="minorHAnsi"/>
+          <w:b/>
+          <w:sz w:val="20"/>
+          <w:szCs w:val="20"/>
+        </w:rPr>
+        <w:t>/</w:t>
+      </w:r>
+      <w:r>
+        <w:rPr>
+          <w:rFonts w:cstheme="minorHAnsi"/>
+          <w:b/>
+          <w:sz w:val="20"/>
+          <w:szCs w:val="20"/>
+        </w:rPr>
+        <w:t xml:space="preserve"> </w:t>
+      </w:r>
+      <w:r>
+        <w:rPr>
+          <w:rFonts w:cstheme="minorHAnsi"/>
+          <w:b/>
+          <w:sz w:val="20"/>
+          <w:szCs w:val="20"/>
+        </w:rPr>
+        <w:t>Full Stack Developer</w:t>
+      </w:r>
+      <w:r>
+        <w:rPr>
+          <w:rFonts w:cstheme="minorHAnsi"/>
+          <w:b/>
+          <w:sz w:val="20"/>
+          <w:szCs w:val="20"/>
+        </w:rPr>
+        <w:t xml:space="preserve"> </w:t>
+      </w:r>
+      <w:r>
+        <w:rPr>
+          <w:rFonts w:cstheme="minorHAnsi"/>
+          <w:bCs/>
+          <w:sz w:val="20"/>
+          <w:szCs w:val="20"/>
+        </w:rPr>
+        <w:tab/>
+      </w:r>
+      <w:r>
+        <w:rPr>
+          <w:rFonts w:cstheme="minorHAnsi"/>
+          <w:bCs/>
+          <w:sz w:val="20"/>
+          <w:szCs w:val="20"/>
+        </w:rPr>
+        <w:tab/>
+      </w:r>
+      <w:r>
+        <w:rPr>
+          <w:rFonts w:cstheme="minorHAnsi"/>
+          <w:bCs/>
+          <w:sz w:val="20"/>
+          <w:szCs w:val="20"/>
+        </w:rPr>
+        <w:tab/>
+      </w:r>
+      <w:r>
+        <w:rPr>
+          <w:rFonts w:cstheme="minorHAnsi"/>
+          <w:bCs/>
+          <w:sz w:val="20"/>
+          <w:szCs w:val="20"/>
+        </w:rPr>
+        <w:tab/>
+      </w:r>
+      <w:r>
+        <w:rPr>
+          <w:rFonts w:cstheme="minorHAnsi"/>
+          <w:bCs/>
+          <w:sz w:val="20"/>
+          <w:szCs w:val="20"/>
+        </w:rPr>
+        <w:tab/>
+      </w:r>
+      <w:r>
+        <w:rPr>
+          <w:rFonts w:cstheme="minorHAnsi"/>
+          <w:bCs/>
+          <w:sz w:val="20"/>
+          <w:szCs w:val="20"/>
+        </w:rPr>
+        <w:tab/>
+      </w:r>
+      <w:r>
+        <w:rPr>
+          <w:rFonts w:cstheme="minorHAnsi"/>
+          <w:bCs/>
+          <w:sz w:val="20"/>
+          <w:szCs w:val="20"/>
+        </w:rPr>
+        <w:tab/>
+        <w:t xml:space="preserve">         </w:t>
+      </w:r>
+      <w:r>
+        <w:rPr>
+          <w:rFonts w:cstheme="minorHAnsi"/>
+          <w:bCs/>
+          <w:sz w:val="20"/>
+          <w:szCs w:val="20"/>
+        </w:rPr>
+        <w:t>Aug 2015 – May 2018</w:t>
+      </w:r>
+    </w:p>
+    <w:p>
+      <w:pPr>
+        <w:pStyle w:val="NoSpacing"/>
+        <w:widowControl w:val="0"/>
+        <w:numPr>
+          <w:ilvl w:val="0"/>
+          <w:numId w:val="12"/>
+        </w:numPr>
+        <w:spacing w:line="259" w:lineRule="auto"/>
+        <w:ind w:left="360"/>
+        <w:jc w:val="both"/>
+        <w:rPr>
+          <w:rFonts w:cstheme="minorHAnsi"/>
+          <w:b/>
+          <w:bCs/>
+          <w:sz w:val="20"/>
+          <w:szCs w:val="20"/>
+        </w:rPr>
+      </w:pPr>
+      <w:r>
+        <w:rPr>
+          <w:rFonts w:cstheme="minorHAnsi"/>
+          <w:sz w:val="20"/>
+          <w:szCs w:val="20"/>
+        </w:rPr>
+        <w:t xml:space="preserve">Developed  </w:t>
+      </w:r>
+      <w:r>
+        <w:rPr>
+          <w:rFonts w:cstheme="minorHAnsi"/>
+          <w:sz w:val="20"/>
+          <w:szCs w:val="20"/>
+        </w:rPr>
+        <w:t>Education Management</w:t>
+      </w:r>
+      <w:r>
+        <w:rPr>
+          <w:rFonts w:cstheme="minorHAnsi"/>
+          <w:sz w:val="20"/>
+          <w:szCs w:val="20"/>
+        </w:rPr>
+        <w:t xml:space="preserve"> application using HTML5, CSS3, Java Script, jQuery, ReactJS, Node JS, Express JS, Mongo DB.</w:t>
+      </w:r>
+    </w:p>
+    <w:p>
+      <w:pPr>
+        <w:pStyle w:val="NoSpacing"/>
+        <w:widowControl w:val="0"/>
+        <w:numPr>
+          <w:ilvl w:val="0"/>
+          <w:numId w:val="12"/>
+        </w:numPr>
+        <w:spacing w:line="259" w:lineRule="auto"/>
+        <w:ind w:left="360"/>
+        <w:jc w:val="both"/>
+        <w:rPr>
+          <w:rFonts w:cstheme="minorHAnsi"/>
+          <w:sz w:val="20"/>
+          <w:szCs w:val="20"/>
+        </w:rPr>
+      </w:pPr>
+      <w:r>
+        <w:rPr>
+          <w:rFonts w:cstheme="minorHAnsi"/>
+          <w:sz w:val="20"/>
+          <w:szCs w:val="20"/>
+        </w:rPr>
+        <w:t>Demonstrated expertise in implementing UI mockups and seamlessly integrating third-party React JS components, such as Material UI, to achieve visually appealing and user-friendly interfaces.</w:t>
+      </w:r>
+    </w:p>
+    <w:p>
+      <w:pPr>
+        <w:pStyle w:val="NoSpacing"/>
+        <w:widowControl w:val="0"/>
+        <w:numPr>
+          <w:ilvl w:val="0"/>
+          <w:numId w:val="12"/>
+        </w:numPr>
+        <w:spacing w:line="259" w:lineRule="auto"/>
+        <w:ind w:left="360"/>
+        <w:jc w:val="both"/>
+        <w:rPr>
+          <w:rFonts w:cstheme="minorHAnsi"/>
+          <w:sz w:val="20"/>
+          <w:szCs w:val="20"/>
+        </w:rPr>
+      </w:pPr>
+      <w:r>
+        <w:rPr>
+          <w:rFonts w:cstheme="minorHAnsi"/>
+          <w:sz w:val="20"/>
+          <w:szCs w:val="20"/>
+        </w:rPr>
+        <w:t>Proficiently utilized various React hooks</w:t>
+      </w:r>
+      <w:r>
+        <w:rPr>
+          <w:rFonts w:cstheme="minorHAnsi"/>
+          <w:sz w:val="20"/>
+          <w:szCs w:val="20"/>
+        </w:rPr>
+        <w:t xml:space="preserve"> </w:t>
+      </w:r>
+      <w:r>
+        <w:rPr>
+          <w:rFonts w:cstheme="minorHAnsi"/>
+          <w:sz w:val="20"/>
+          <w:szCs w:val="20"/>
+        </w:rPr>
+        <w:t>to deliver robust and efficient solutions.</w:t>
+      </w:r>
+    </w:p>
+    <w:p>
+      <w:pPr>
+        <w:pStyle w:val="NoSpacing"/>
+        <w:widowControl w:val="0"/>
+        <w:numPr>
+          <w:ilvl w:val="0"/>
+          <w:numId w:val="12"/>
+        </w:numPr>
+        <w:spacing w:line="259" w:lineRule="auto"/>
+        <w:ind w:left="360"/>
+        <w:jc w:val="both"/>
+        <w:rPr>
+          <w:rFonts w:cstheme="minorHAnsi"/>
+          <w:sz w:val="20"/>
+          <w:szCs w:val="20"/>
+        </w:rPr>
+      </w:pPr>
+      <w:r>
+        <w:rPr>
+          <w:rFonts w:cstheme="minorHAnsi"/>
+          <w:sz w:val="20"/>
+          <w:szCs w:val="20"/>
+        </w:rPr>
+        <w:t>Developed a Single Page Application (SPA) by leveraging React and Node</w:t>
+      </w:r>
+      <w:r>
+        <w:rPr>
+          <w:rFonts w:cstheme="minorHAnsi"/>
+          <w:sz w:val="20"/>
+          <w:szCs w:val="20"/>
+        </w:rPr>
+        <w:t xml:space="preserve"> JS</w:t>
+      </w:r>
+      <w:r>
+        <w:rPr>
+          <w:rFonts w:cstheme="minorHAnsi"/>
+          <w:sz w:val="20"/>
+          <w:szCs w:val="20"/>
+        </w:rPr>
+        <w:t>, incorporating route services to efficiently load multiple views.</w:t>
+      </w:r>
+    </w:p>
+    <w:p>
+      <w:pPr>
+        <w:pStyle w:val="NoSpacing"/>
+        <w:widowControl w:val="0"/>
+        <w:numPr>
+          <w:ilvl w:val="0"/>
+          <w:numId w:val="12"/>
+        </w:numPr>
+        <w:spacing w:line="259" w:lineRule="auto"/>
+        <w:ind w:left="360"/>
+        <w:jc w:val="both"/>
+        <w:rPr>
+          <w:rFonts w:cstheme="minorHAnsi"/>
+          <w:sz w:val="20"/>
+          <w:szCs w:val="20"/>
+        </w:rPr>
+      </w:pPr>
+      <w:r>
+        <w:rPr>
+          <w:rFonts w:cstheme="minorHAnsi"/>
+          <w:sz w:val="20"/>
+          <w:szCs w:val="20"/>
+        </w:rPr>
+        <w:t>Proficiently engineered APIs using Node</w:t>
+      </w:r>
+      <w:r>
+        <w:rPr>
+          <w:rFonts w:cstheme="minorHAnsi"/>
+          <w:sz w:val="20"/>
+          <w:szCs w:val="20"/>
+        </w:rPr>
+        <w:t xml:space="preserve"> JS</w:t>
+      </w:r>
+      <w:r>
+        <w:rPr>
+          <w:rFonts w:cstheme="minorHAnsi"/>
+          <w:sz w:val="20"/>
+          <w:szCs w:val="20"/>
+        </w:rPr>
+        <w:t>, MongoDB, and REST methods, contributing to the seamless flow of data and efficient communication between systems.</w:t>
+      </w:r>
+    </w:p>
+    <w:p>
+      <w:pPr>
+        <w:pStyle w:val="NoSpacing"/>
+        <w:widowControl w:val="0"/>
+        <w:numPr>
+          <w:ilvl w:val="0"/>
+          <w:numId w:val="12"/>
+        </w:numPr>
+        <w:spacing w:line="259" w:lineRule="auto"/>
+        <w:ind w:left="360"/>
+        <w:jc w:val="both"/>
+        <w:rPr>
+          <w:rFonts w:cstheme="minorHAnsi"/>
+          <w:sz w:val="20"/>
+          <w:szCs w:val="20"/>
+        </w:rPr>
+      </w:pPr>
+      <w:r>
+        <w:rPr>
+          <w:rFonts w:cstheme="minorHAnsi"/>
+          <w:sz w:val="20"/>
+          <w:szCs w:val="20"/>
+        </w:rPr>
+        <w:t>Collaborated within an Agile (Scrum) Development Team to consistently deliver updates to the business team and project managers, ensuring effective communication and timely progress towards project goals.</w:t>
+      </w:r>
+    </w:p>
+    <w:p>
+      <w:pPr>
+        <w:pStyle w:val="NoSpacing"/>
+        <w:widowControl w:val="0"/>
+        <w:spacing w:line="259" w:lineRule="auto"/>
+        <w:ind w:left="360"/>
+        <w:jc w:val="both"/>
+        <w:rPr>
+          <w:rFonts w:cstheme="minorHAnsi"/>
           <w:sz w:val="20"/>
           <w:szCs w:val="20"/>
         </w:rPr>
@@ -2831,7 +3213,25 @@
           <w:sz w:val="20"/>
           <w:szCs w:val="20"/>
         </w:rPr>
-        <w:t>: Systems Engineer, OBIEE Developer</w:t>
+        <w:t>: Systems Engineer</w:t>
+      </w:r>
+      <w:r>
+        <w:rPr>
+          <w:rFonts w:cstheme="minorHAnsi"/>
+          <w:b/>
+          <w:sz w:val="20"/>
+          <w:szCs w:val="20"/>
+        </w:rPr>
+        <w:t xml:space="preserve"> / </w:t>
+      </w:r>
+      <w:r>
+        <w:rPr>
+          <w:rFonts w:cstheme="minorHAnsi"/>
+          <w:b/>
+          <w:sz w:val="20"/>
+          <w:szCs w:val="20"/>
+        </w:rPr>
+        <w:t>OBIEE Developer</w:t>
       </w:r>
     </w:p>
     <w:p>
@@ -3131,36 +3531,21 @@
         <w:jc w:val="both"/>
         <w:rPr>
           <w:rFonts w:cstheme="minorHAnsi"/>
+          <w:bCs/>
+          <w:color w:val="4F81BD" w:themeColor="accent1"/>
+          <w:sz w:val="20"/>
+          <w:szCs w:val="20"/>
+        </w:rPr>
+      </w:pPr>
+      <w:r>
+        <w:rPr>
+          <w:rFonts w:cstheme="minorHAnsi"/>
           <w:b/>
           <w:color w:val="4F81BD" w:themeColor="accent1"/>
           <w:sz w:val="20"/>
           <w:szCs w:val="20"/>
         </w:rPr>
-      </w:pPr>
-    </w:p>
-    <w:p>
-      <w:pPr>
-        <w:pStyle w:val="NoSpacing"/>
-        <w:tabs>
-          <w:tab w:val="left" w:pos="9960"/>
-        </w:tabs>
-        <w:jc w:val="both"/>
-        <w:rPr>
-          <w:rFonts w:cstheme="minorHAnsi"/>
-          <w:bCs/>
-          <w:color w:val="4F81BD" w:themeColor="accent1"/>
-          <w:sz w:val="20"/>
-          <w:szCs w:val="20"/>
-        </w:rPr>
-      </w:pPr>
-      <w:r>
-        <w:rPr>
-          <w:rFonts w:cstheme="minorHAnsi"/>
-          <w:b/>
-          <w:color w:val="4F81BD" w:themeColor="accent1"/>
-          <w:sz w:val="20"/>
-          <w:szCs w:val="20"/>
-        </w:rPr>
+        <w:lastRenderedPageBreak/>
         <w:t>PROJECTS</w:t>
       </w:r>
       <w:r>
@@ -3231,7 +3616,27 @@
           <w:sz w:val="20"/>
           <w:szCs w:val="20"/>
         </w:rPr>
-        <w:t>|Tech Stack: HTM5L, CSS3, React JS, MySQL Database, and Java Spring Tool Suite</w:t>
+        <w:t>|Tech Stack: HTML</w:t>
+      </w:r>
+      <w:r>
+        <w:rPr>
+          <w:rFonts w:cstheme="minorHAnsi"/>
+          <w:bCs/>
+          <w:color w:val="000000" w:themeColor="text1"/>
+          <w:sz w:val="20"/>
+          <w:szCs w:val="20"/>
+        </w:rPr>
+        <w:t>5</w:t>
+      </w:r>
+      <w:r>
+        <w:rPr>
+          <w:rFonts w:cstheme="minorHAnsi"/>
+          <w:bCs/>
+          <w:color w:val="000000" w:themeColor="text1"/>
+          <w:sz w:val="20"/>
+          <w:szCs w:val="20"/>
+        </w:rPr>
+        <w:t>, CSS3, React JS, MySQL Database, and Java Spring Tool Suite</w:t>
       </w:r>
     </w:p>
     <w:p>
@@ -3351,29 +3756,7 @@
           <w:sz w:val="20"/>
           <w:szCs w:val="20"/>
         </w:rPr>
-        <w:t>Developed a Dice Roll Simulator program. | Tech Stack: Python (</w:t>
-      </w:r>
-      <w:proofErr w:type="spellStart"/>
-      <w:r>
-        <w:rPr>
-          <w:rFonts w:cstheme="minorHAnsi"/>
-          <w:bCs/>
-          <w:color w:val="000000" w:themeColor="text1"/>
-          <w:sz w:val="20"/>
-          <w:szCs w:val="20"/>
-        </w:rPr>
-        <w:t>tKinter</w:t>
-      </w:r>
-      <w:proofErr w:type="spellEnd"/>
-      <w:r>
-        <w:rPr>
-          <w:rFonts w:cstheme="minorHAnsi"/>
-          <w:bCs/>
-          <w:color w:val="000000" w:themeColor="text1"/>
-          <w:sz w:val="20"/>
-          <w:szCs w:val="20"/>
-        </w:rPr>
-        <w:t>, and PIL)</w:t>
+        <w:t>Developed a Dice Roll Simulator program. | Tech Stack: Python (tKinter, and PIL)</w:t>
       </w:r>
     </w:p>
     <w:p>
@@ -3463,9 +3846,8 @@
           <w:sz w:val="20"/>
           <w:szCs w:val="20"/>
         </w:rPr>
-        <w:t xml:space="preserve">Designed and implemented a </w:t>
-      </w:r>
-      <w:proofErr w:type="spellStart"/>
+        <w:t>Designed and implemented a Tenzi Game Web Application. | Tech Stack: HTML5, CSS3, JavaScript, ReactJS</w:t>
+      </w:r>
       <w:r>
         <w:rPr>
           <w:rFonts w:cstheme="minorHAnsi"/>
@@ -3474,29 +3856,21 @@
           <w:sz w:val="20"/>
           <w:szCs w:val="20"/>
         </w:rPr>
-        <w:t>Tenzi</w:t>
-      </w:r>
-      <w:proofErr w:type="spellEnd"/>
-      <w:r>
-        <w:rPr>
-          <w:rFonts w:cstheme="minorHAnsi"/>
-          <w:bCs/>
-          <w:color w:val="000000" w:themeColor="text1"/>
-          <w:sz w:val="20"/>
-          <w:szCs w:val="20"/>
-        </w:rPr>
-        <w:t xml:space="preserve"> Game Web Application. | Tech Stack: HTML5, CSS3, JavaScript, ReactJS</w:t>
-      </w:r>
-      <w:r>
-        <w:rPr>
-          <w:rFonts w:cstheme="minorHAnsi"/>
-          <w:bCs/>
-          <w:color w:val="000000" w:themeColor="text1"/>
-          <w:sz w:val="20"/>
-          <w:szCs w:val="20"/>
-        </w:rPr>
         <w:t xml:space="preserve"> </w:t>
       </w:r>
+    </w:p>
+    <w:p>
+      <w:pPr>
+        <w:pStyle w:val="NoSpacing"/>
+        <w:jc w:val="both"/>
+        <w:rPr>
+          <w:rFonts w:cstheme="minorHAnsi"/>
+          <w:b/>
+          <w:color w:val="4F81BD" w:themeColor="accent1"/>
+          <w:sz w:val="20"/>
+          <w:szCs w:val="20"/>
+        </w:rPr>
+      </w:pPr>
     </w:p>
     <w:p>
       <w:pPr>
@@ -3524,7 +3898,6 @@
           <w:sz w:val="20"/>
           <w:szCs w:val="20"/>
         </w:rPr>
-        <w:lastRenderedPageBreak/>
         <w:t>EDUCATION</w:t>
       </w:r>
       <w:r>
@@ -3711,7 +4084,7 @@
           <w:sz w:val="20"/>
           <w:szCs w:val="20"/>
         </w:rPr>
-        <w:t xml:space="preserve">                </w:t>
+        <w:t xml:space="preserve">            </w:t>
       </w:r>
       <w:r>
         <w:rPr>
@@ -3857,7 +4230,7 @@
           <w:sz w:val="20"/>
           <w:szCs w:val="20"/>
         </w:rPr>
-        <w:t xml:space="preserve">                                                         </w:t>
+        <w:t xml:space="preserve">                                                     </w:t>
       </w:r>
       <w:r>
         <w:rPr>
@@ -3916,6 +4289,19 @@
         </w:rPr>
         <w:t xml:space="preserve">           </w:t>
       </w:r>
+    </w:p>
+    <w:p>
+      <w:pPr>
+        <w:pStyle w:val="NoSpacing"/>
+        <w:jc w:val="both"/>
+        <w:rPr>
+          <w:rFonts w:cstheme="minorHAnsi"/>
+          <w:b/>
+          <w:color w:val="4F81BD" w:themeColor="accent1"/>
+          <w:sz w:val="20"/>
+          <w:szCs w:val="20"/>
+        </w:rPr>
+      </w:pPr>
     </w:p>
     <w:p>
       <w:pPr>
@@ -4451,25 +4837,7 @@
           <w:sz w:val="20"/>
           <w:szCs w:val="20"/>
         </w:rPr>
-        <w:t xml:space="preserve">Best Employee of the Month Award, </w:t>
-      </w:r>
-      <w:proofErr w:type="spellStart"/>
-      <w:r>
-        <w:rPr>
-          <w:rFonts w:cstheme="minorHAnsi"/>
-          <w:sz w:val="20"/>
-          <w:szCs w:val="20"/>
-        </w:rPr>
-        <w:t>EdgeVerve</w:t>
-      </w:r>
-      <w:proofErr w:type="spellEnd"/>
-      <w:r>
-        <w:rPr>
-          <w:rFonts w:cstheme="minorHAnsi"/>
-          <w:sz w:val="20"/>
-          <w:szCs w:val="20"/>
-        </w:rPr>
-        <w:t xml:space="preserve"> Systems Ltd.</w:t>
+        <w:t>Best Employee of the Month Award, EdgeVerve Systems Ltd.</w:t>
       </w:r>
       <w:r>
         <w:rPr>
@@ -4649,417 +5017,6 @@
         </w:rPr>
         <w:t>5</w:t>
       </w:r>
-    </w:p>
-    <w:p>
-      <w:pPr>
-        <w:spacing w:line="240" w:lineRule="auto"/>
-        <w:contextualSpacing/>
-        <w:jc w:val="both"/>
-        <w:rPr>
-          <w:rFonts w:cstheme="minorHAnsi"/>
-          <w:sz w:val="20"/>
-          <w:szCs w:val="20"/>
-        </w:rPr>
-      </w:pPr>
-    </w:p>
-    <w:p>
-      <w:pPr>
-        <w:spacing w:line="240" w:lineRule="auto"/>
-        <w:contextualSpacing/>
-        <w:jc w:val="both"/>
-        <w:rPr>
-          <w:rFonts w:cstheme="minorHAnsi"/>
-          <w:sz w:val="20"/>
-          <w:szCs w:val="20"/>
-        </w:rPr>
-      </w:pPr>
-    </w:p>
-    <w:p>
-      <w:pPr>
-        <w:spacing w:line="240" w:lineRule="auto"/>
-        <w:contextualSpacing/>
-        <w:jc w:val="both"/>
-        <w:rPr>
-          <w:rFonts w:cstheme="minorHAnsi"/>
-          <w:sz w:val="20"/>
-          <w:szCs w:val="20"/>
-        </w:rPr>
-      </w:pPr>
-    </w:p>
-    <w:p>
-      <w:pPr>
-        <w:spacing w:line="240" w:lineRule="auto"/>
-        <w:contextualSpacing/>
-        <w:jc w:val="both"/>
-        <w:rPr>
-          <w:rFonts w:cstheme="minorHAnsi"/>
-          <w:sz w:val="20"/>
-          <w:szCs w:val="20"/>
-        </w:rPr>
-      </w:pPr>
-    </w:p>
-    <w:p>
-      <w:pPr>
-        <w:spacing w:line="240" w:lineRule="auto"/>
-        <w:contextualSpacing/>
-        <w:jc w:val="both"/>
-        <w:rPr>
-          <w:rFonts w:cstheme="minorHAnsi"/>
-          <w:sz w:val="20"/>
-          <w:szCs w:val="20"/>
-        </w:rPr>
-      </w:pPr>
-    </w:p>
-    <w:p>
-      <w:pPr>
-        <w:spacing w:line="240" w:lineRule="auto"/>
-        <w:contextualSpacing/>
-        <w:jc w:val="both"/>
-        <w:rPr>
-          <w:rFonts w:cstheme="minorHAnsi"/>
-          <w:color w:val="EEECE1" w:themeColor="background2"/>
-          <w:sz w:val="20"/>
-          <w:szCs w:val="20"/>
-        </w:rPr>
-      </w:pPr>
-    </w:p>
-    <w:p>
-      <w:pPr>
-        <w:spacing w:line="240" w:lineRule="auto"/>
-        <w:contextualSpacing/>
-        <w:jc w:val="both"/>
-        <w:rPr>
-          <w:rFonts w:cstheme="minorHAnsi"/>
-          <w:color w:val="EEECE1" w:themeColor="background2"/>
-          <w:sz w:val="20"/>
-          <w:szCs w:val="20"/>
-        </w:rPr>
-      </w:pPr>
-    </w:p>
-    <w:p>
-      <w:pPr>
-        <w:spacing w:line="240" w:lineRule="auto"/>
-        <w:contextualSpacing/>
-        <w:jc w:val="both"/>
-        <w:rPr>
-          <w:rFonts w:cstheme="minorHAnsi"/>
-          <w:color w:val="EEECE1" w:themeColor="background2"/>
-          <w:sz w:val="20"/>
-          <w:szCs w:val="20"/>
-        </w:rPr>
-      </w:pPr>
-    </w:p>
-    <w:p>
-      <w:pPr>
-        <w:spacing w:line="240" w:lineRule="auto"/>
-        <w:contextualSpacing/>
-        <w:jc w:val="both"/>
-        <w:rPr>
-          <w:rFonts w:cstheme="minorHAnsi"/>
-          <w:color w:val="EEECE1" w:themeColor="background2"/>
-          <w:sz w:val="20"/>
-          <w:szCs w:val="20"/>
-        </w:rPr>
-      </w:pPr>
-    </w:p>
-    <w:p>
-      <w:pPr>
-        <w:spacing w:line="240" w:lineRule="auto"/>
-        <w:contextualSpacing/>
-        <w:jc w:val="both"/>
-        <w:rPr>
-          <w:rFonts w:cstheme="minorHAnsi"/>
-          <w:color w:val="EEECE1" w:themeColor="background2"/>
-          <w:sz w:val="20"/>
-          <w:szCs w:val="20"/>
-        </w:rPr>
-      </w:pPr>
-    </w:p>
-    <w:p>
-      <w:pPr>
-        <w:spacing w:line="240" w:lineRule="auto"/>
-        <w:contextualSpacing/>
-        <w:jc w:val="both"/>
-        <w:rPr>
-          <w:rFonts w:cstheme="minorHAnsi"/>
-          <w:color w:val="EEECE1" w:themeColor="background2"/>
-          <w:sz w:val="20"/>
-          <w:szCs w:val="20"/>
-        </w:rPr>
-      </w:pPr>
-    </w:p>
-    <w:p>
-      <w:pPr>
-        <w:spacing w:line="240" w:lineRule="auto"/>
-        <w:contextualSpacing/>
-        <w:jc w:val="both"/>
-        <w:rPr>
-          <w:rFonts w:cstheme="minorHAnsi"/>
-          <w:color w:val="EEECE1" w:themeColor="background2"/>
-          <w:sz w:val="20"/>
-          <w:szCs w:val="20"/>
-        </w:rPr>
-      </w:pPr>
-    </w:p>
-    <w:p>
-      <w:pPr>
-        <w:spacing w:line="240" w:lineRule="auto"/>
-        <w:contextualSpacing/>
-        <w:jc w:val="both"/>
-        <w:rPr>
-          <w:rFonts w:cstheme="minorHAnsi"/>
-          <w:color w:val="EEECE1" w:themeColor="background2"/>
-          <w:sz w:val="20"/>
-          <w:szCs w:val="20"/>
-        </w:rPr>
-      </w:pPr>
-    </w:p>
-    <w:p>
-      <w:pPr>
-        <w:spacing w:line="240" w:lineRule="auto"/>
-        <w:contextualSpacing/>
-        <w:jc w:val="both"/>
-        <w:rPr>
-          <w:rFonts w:cstheme="minorHAnsi"/>
-          <w:color w:val="EEECE1" w:themeColor="background2"/>
-          <w:sz w:val="20"/>
-          <w:szCs w:val="20"/>
-        </w:rPr>
-      </w:pPr>
-    </w:p>
-    <w:p>
-      <w:pPr>
-        <w:spacing w:line="240" w:lineRule="auto"/>
-        <w:contextualSpacing/>
-        <w:jc w:val="both"/>
-        <w:rPr>
-          <w:rFonts w:cstheme="minorHAnsi"/>
-          <w:color w:val="EEECE1" w:themeColor="background2"/>
-          <w:sz w:val="20"/>
-          <w:szCs w:val="20"/>
-        </w:rPr>
-      </w:pPr>
-    </w:p>
-    <w:p>
-      <w:pPr>
-        <w:spacing w:line="240" w:lineRule="auto"/>
-        <w:contextualSpacing/>
-        <w:jc w:val="both"/>
-        <w:rPr>
-          <w:rFonts w:cstheme="minorHAnsi"/>
-          <w:color w:val="EEECE1" w:themeColor="background2"/>
-          <w:sz w:val="20"/>
-          <w:szCs w:val="20"/>
-        </w:rPr>
-      </w:pPr>
-    </w:p>
-    <w:p>
-      <w:pPr>
-        <w:spacing w:line="240" w:lineRule="auto"/>
-        <w:contextualSpacing/>
-        <w:jc w:val="both"/>
-        <w:rPr>
-          <w:rFonts w:cstheme="minorHAnsi"/>
-          <w:color w:val="EEECE1" w:themeColor="background2"/>
-          <w:sz w:val="20"/>
-          <w:szCs w:val="20"/>
-        </w:rPr>
-      </w:pPr>
-    </w:p>
-    <w:p>
-      <w:pPr>
-        <w:spacing w:line="240" w:lineRule="auto"/>
-        <w:contextualSpacing/>
-        <w:jc w:val="both"/>
-        <w:rPr>
-          <w:rFonts w:cstheme="minorHAnsi"/>
-          <w:color w:val="EEECE1" w:themeColor="background2"/>
-          <w:sz w:val="20"/>
-          <w:szCs w:val="20"/>
-        </w:rPr>
-      </w:pPr>
-    </w:p>
-    <w:p>
-      <w:pPr>
-        <w:spacing w:line="240" w:lineRule="auto"/>
-        <w:contextualSpacing/>
-        <w:jc w:val="both"/>
-        <w:rPr>
-          <w:rFonts w:cstheme="minorHAnsi"/>
-          <w:color w:val="EEECE1" w:themeColor="background2"/>
-          <w:sz w:val="20"/>
-          <w:szCs w:val="20"/>
-        </w:rPr>
-      </w:pPr>
-    </w:p>
-    <w:p>
-      <w:pPr>
-        <w:spacing w:line="240" w:lineRule="auto"/>
-        <w:contextualSpacing/>
-        <w:jc w:val="both"/>
-        <w:rPr>
-          <w:rFonts w:cstheme="minorHAnsi"/>
-          <w:color w:val="EEECE1" w:themeColor="background2"/>
-          <w:sz w:val="20"/>
-          <w:szCs w:val="20"/>
-        </w:rPr>
-      </w:pPr>
-    </w:p>
-    <w:p>
-      <w:pPr>
-        <w:spacing w:line="240" w:lineRule="auto"/>
-        <w:contextualSpacing/>
-        <w:jc w:val="both"/>
-        <w:rPr>
-          <w:rFonts w:cstheme="minorHAnsi"/>
-          <w:color w:val="EEECE1" w:themeColor="background2"/>
-          <w:sz w:val="20"/>
-          <w:szCs w:val="20"/>
-        </w:rPr>
-      </w:pPr>
-    </w:p>
-    <w:p>
-      <w:pPr>
-        <w:spacing w:line="240" w:lineRule="auto"/>
-        <w:contextualSpacing/>
-        <w:jc w:val="both"/>
-        <w:rPr>
-          <w:rFonts w:cstheme="minorHAnsi"/>
-          <w:color w:val="EEECE1" w:themeColor="background2"/>
-          <w:sz w:val="20"/>
-          <w:szCs w:val="20"/>
-        </w:rPr>
-      </w:pPr>
-    </w:p>
-    <w:p>
-      <w:pPr>
-        <w:spacing w:line="240" w:lineRule="auto"/>
-        <w:contextualSpacing/>
-        <w:jc w:val="both"/>
-        <w:rPr>
-          <w:rFonts w:cstheme="minorHAnsi"/>
-          <w:color w:val="EEECE1" w:themeColor="background2"/>
-          <w:sz w:val="20"/>
-          <w:szCs w:val="20"/>
-        </w:rPr>
-      </w:pPr>
-    </w:p>
-    <w:p>
-      <w:pPr>
-        <w:spacing w:line="240" w:lineRule="auto"/>
-        <w:contextualSpacing/>
-        <w:jc w:val="both"/>
-        <w:rPr>
-          <w:rFonts w:cstheme="minorHAnsi"/>
-          <w:color w:val="EEECE1" w:themeColor="background2"/>
-          <w:sz w:val="20"/>
-          <w:szCs w:val="20"/>
-        </w:rPr>
-      </w:pPr>
-    </w:p>
-    <w:p>
-      <w:pPr>
-        <w:spacing w:line="240" w:lineRule="auto"/>
-        <w:contextualSpacing/>
-        <w:jc w:val="both"/>
-        <w:rPr>
-          <w:rFonts w:cstheme="minorHAnsi"/>
-          <w:color w:val="EEECE1" w:themeColor="background2"/>
-          <w:sz w:val="20"/>
-          <w:szCs w:val="20"/>
-        </w:rPr>
-      </w:pPr>
-    </w:p>
-    <w:p>
-      <w:pPr>
-        <w:spacing w:line="240" w:lineRule="auto"/>
-        <w:contextualSpacing/>
-        <w:jc w:val="both"/>
-        <w:rPr>
-          <w:rFonts w:cstheme="minorHAnsi"/>
-          <w:color w:val="EEECE1" w:themeColor="background2"/>
-          <w:sz w:val="20"/>
-          <w:szCs w:val="20"/>
-        </w:rPr>
-      </w:pPr>
-    </w:p>
-    <w:p>
-      <w:pPr>
-        <w:spacing w:line="240" w:lineRule="auto"/>
-        <w:contextualSpacing/>
-        <w:jc w:val="both"/>
-        <w:rPr>
-          <w:rFonts w:cstheme="minorHAnsi"/>
-          <w:color w:val="EEECE1" w:themeColor="background2"/>
-          <w:sz w:val="20"/>
-          <w:szCs w:val="20"/>
-        </w:rPr>
-      </w:pPr>
-    </w:p>
-    <w:p>
-      <w:pPr>
-        <w:spacing w:line="240" w:lineRule="auto"/>
-        <w:contextualSpacing/>
-        <w:jc w:val="both"/>
-        <w:rPr>
-          <w:rFonts w:cstheme="minorHAnsi"/>
-          <w:color w:val="EEECE1" w:themeColor="background2"/>
-          <w:sz w:val="20"/>
-          <w:szCs w:val="20"/>
-        </w:rPr>
-      </w:pPr>
-    </w:p>
-    <w:p>
-      <w:pPr>
-        <w:spacing w:line="240" w:lineRule="auto"/>
-        <w:contextualSpacing/>
-        <w:jc w:val="both"/>
-        <w:rPr>
-          <w:rFonts w:cstheme="minorHAnsi"/>
-          <w:color w:val="EEECE1" w:themeColor="background2"/>
-          <w:sz w:val="20"/>
-          <w:szCs w:val="20"/>
-        </w:rPr>
-      </w:pPr>
-    </w:p>
-    <w:p>
-      <w:pPr>
-        <w:spacing w:line="240" w:lineRule="auto"/>
-        <w:contextualSpacing/>
-        <w:jc w:val="both"/>
-        <w:rPr>
-          <w:rFonts w:cstheme="minorHAnsi"/>
-          <w:color w:val="EEECE1" w:themeColor="background2"/>
-          <w:sz w:val="20"/>
-          <w:szCs w:val="20"/>
-        </w:rPr>
-      </w:pPr>
-    </w:p>
-    <w:p>
-      <w:pPr>
-        <w:spacing w:line="240" w:lineRule="auto"/>
-        <w:contextualSpacing/>
-        <w:jc w:val="both"/>
-        <w:rPr>
-          <w:rFonts w:cstheme="minorHAnsi"/>
-          <w:color w:val="EEECE1" w:themeColor="background2"/>
-          <w:sz w:val="20"/>
-          <w:szCs w:val="20"/>
-        </w:rPr>
-      </w:pPr>
-    </w:p>
-    <w:p>
-      <w:pPr>
-        <w:spacing w:line="240" w:lineRule="auto"/>
-        <w:contextualSpacing/>
-        <w:jc w:val="both"/>
-        <w:rPr>
-          <w:rFonts w:cstheme="minorHAnsi"/>
-          <w:color w:val="EEECE1" w:themeColor="background2"/>
-          <w:sz w:val="20"/>
-          <w:szCs w:val="20"/>
-        </w:rPr>
-      </w:pPr>
     </w:p>
     <w:p>
       <w:pPr>
@@ -5086,7 +5043,7 @@
 </file>
 
 <file path=word/numbering.xml><?xml version="1.0" encoding="utf-8"?>
-<w:numbering xmlns:wpc="http://schemas.microsoft.com/office/word/2010/wordprocessingCanvas" xmlns:cx="http://schemas.microsoft.com/office/drawing/2014/chartex" xmlns:cx1="http://schemas.microsoft.com/office/drawing/2015/9/8/chartex" xmlns:cx2="http://schemas.microsoft.com/office/drawing/2015/10/21/chartex" xmlns:cx3="http://schemas.microsoft.com/office/drawing/2016/5/9/chartex" xmlns:cx4="http://schemas.microsoft.com/office/drawing/2016/5/10/chartex" xmlns:cx5="http://schemas.microsoft.com/office/drawing/2016/5/11/chartex" xmlns:cx6="http://schemas.microsoft.com/office/drawing/2016/5/12/chartex" xmlns:cx7="http://schemas.microsoft.com/office/drawing/2016/5/13/chartex" xmlns:cx8="http://schemas.microsoft.com/office/drawing/2016/5/14/chartex" xmlns:mc="http://schemas.openxmlformats.org/markup-compatibility/2006" xmlns:aink="http://schemas.microsoft.com/office/drawing/2016/ink" xmlns:am3d="http://schemas.microsoft.com/office/drawing/2017/model3d" xmlns:o="urn:schemas-microsoft-com:office:office" xmlns:oel="http://schemas.microsoft.com/office/2019/extlst" xmlns:r="http://schemas.openxmlformats.org/officeDocument/2006/relationships" xmlns:m="http://schemas.openxmlformats.org/officeDocument/2006/math" xmlns:v="urn:schemas-microsoft-com:vml" xmlns:wp14="http://schemas.microsoft.com/office/word/2010/wordprocessingDrawing" xmlns:wp="http://schemas.openxmlformats.org/drawingml/2006/wordprocessingDrawing" xmlns:w10="urn:schemas-microsoft-com:office:word" xmlns:w="http://schemas.openxmlformats.org/wordprocessingml/2006/main" xmlns:w14="http://schemas.microsoft.com/office/word/2010/wordml" xmlns:w15="http://schemas.microsoft.com/office/word/2012/wordml" xmlns:w16cex="http://schemas.microsoft.com/office/word/2018/wordml/cex" xmlns:w16cid="http://schemas.microsoft.com/office/word/2016/wordml/cid" xmlns:w16="http://schemas.microsoft.com/office/word/2018/wordml" xmlns:w16du="http://schemas.microsoft.com/office/word/2023/wordml/word16du" xmlns:w16sdtdh="http://schemas.microsoft.com/office/word/2020/wordml/sdtdatahash" xmlns:w16se="http://schemas.microsoft.com/office/word/2015/wordml/symex" xmlns:wpg="http://schemas.microsoft.com/office/word/2010/wordprocessingGroup" xmlns:wpi="http://schemas.microsoft.com/office/word/2010/wordprocessingInk" xmlns:wne="http://schemas.microsoft.com/office/word/2006/wordml" xmlns:wps="http://schemas.microsoft.com/office/word/2010/wordprocessingShape" mc:Ignorable="w14 w15 w16se w16cid w16 w16cex w16sdtdh wp14">
+<w:numbering xmlns:wpc="http://schemas.microsoft.com/office/word/2010/wordprocessingCanvas" xmlns:cx="http://schemas.microsoft.com/office/drawing/2014/chartex" xmlns:cx1="http://schemas.microsoft.com/office/drawing/2015/9/8/chartex" xmlns:cx2="http://schemas.microsoft.com/office/drawing/2015/10/21/chartex" xmlns:cx3="http://schemas.microsoft.com/office/drawing/2016/5/9/chartex" xmlns:cx4="http://schemas.microsoft.com/office/drawing/2016/5/10/chartex" xmlns:cx5="http://schemas.microsoft.com/office/drawing/2016/5/11/chartex" xmlns:cx6="http://schemas.microsoft.com/office/drawing/2016/5/12/chartex" xmlns:cx7="http://schemas.microsoft.com/office/drawing/2016/5/13/chartex" xmlns:cx8="http://schemas.microsoft.com/office/drawing/2016/5/14/chartex" xmlns:mc="http://schemas.openxmlformats.org/markup-compatibility/2006" xmlns:aink="http://schemas.microsoft.com/office/drawing/2016/ink" xmlns:am3d="http://schemas.microsoft.com/office/drawing/2017/model3d" xmlns:o="urn:schemas-microsoft-com:office:office" xmlns:oel="http://schemas.microsoft.com/office/2019/extlst" xmlns:r="http://schemas.openxmlformats.org/officeDocument/2006/relationships" xmlns:m="http://schemas.openxmlformats.org/officeDocument/2006/math" xmlns:v="urn:schemas-microsoft-com:vml" xmlns:wp14="http://schemas.microsoft.com/office/word/2010/wordprocessingDrawing" xmlns:wp="http://schemas.openxmlformats.org/drawingml/2006/wordprocessingDrawing" xmlns:w10="urn:schemas-microsoft-com:office:word" xmlns:w="http://schemas.openxmlformats.org/wordprocessingml/2006/main" xmlns:w14="http://schemas.microsoft.com/office/word/2010/wordml" xmlns:w15="http://schemas.microsoft.com/office/word/2012/wordml" xmlns:w16cex="http://schemas.microsoft.com/office/word/2018/wordml/cex" xmlns:w16cid="http://schemas.microsoft.com/office/word/2016/wordml/cid" xmlns:w16="http://schemas.microsoft.com/office/word/2018/wordml" xmlns:w16sdtdh="http://schemas.microsoft.com/office/word/2020/wordml/sdtdatahash" xmlns:w16se="http://schemas.microsoft.com/office/word/2015/wordml/symex" xmlns:wpg="http://schemas.microsoft.com/office/word/2010/wordprocessingGroup" xmlns:wpi="http://schemas.microsoft.com/office/word/2010/wordprocessingInk" xmlns:wne="http://schemas.microsoft.com/office/word/2006/wordml" xmlns:wps="http://schemas.microsoft.com/office/word/2010/wordprocessingShape" mc:Ignorable="w14 w15 w16se w16cid w16 w16cex w16sdtdh wp14">
   <w:abstractNum w:abstractNumId="0" w15:restartNumberingAfterBreak="0">
     <w:nsid w:val="061B69F3"/>
     <w:multiLevelType w:val="hybridMultilevel"/>
